--- a/NetworkStorage/docs/Урок2_дз.docx
+++ b/NetworkStorage/docs/Урок2_дз.docx
@@ -255,8 +255,33 @@
     </w:p>
     <w:p>
       <w:pPr>
-        <w:rPr>
-          <w:lang w:val="ru-RU"/>
+        <w:shd w:val="clear" w:color="auto" w:fill="FFFFFF"/>
+        <w:spacing w:after="150" w:line="360" w:lineRule="atLeast"/>
+        <w:ind w:left="720"/>
+        <w:jc w:val="both"/>
+        <w:outlineLvl w:val="2"/>
+        <w:rPr>
+          <w:rFonts w:ascii="Helvetica" w:eastAsia="Times New Roman" w:hAnsi="Helvetica" w:cs="Helvetica"/>
+          <w:color w:val="3F5368"/>
+          <w:sz w:val="26"/>
+          <w:szCs w:val="26"/>
+          <w:lang w:val="et-EE"/>
+        </w:rPr>
+      </w:pPr>
+      <w:hyperlink r:id="rId6" w:history="1">
+        <w:r>
+          <w:rPr>
+            <w:rStyle w:val="Hyperlink"/>
+            <w:lang w:val="et-EE"/>
+          </w:rPr>
+          <w:t>https://github.com/D1mkaGit/GeekBrains/commit/1fbf8565361bb657ef82459eefc1269769f3568b</w:t>
+        </w:r>
+      </w:hyperlink>
+    </w:p>
+    <w:p>
+      <w:pPr>
+        <w:rPr>
+          <w:lang w:val="et-EE"/>
         </w:rPr>
       </w:pPr>
     </w:p>
@@ -273,6 +298,119 @@
 <file path=word/numbering.xml><?xml version="1.0" encoding="utf-8"?>
 <w:numbering xmlns:wpc="http://schemas.microsoft.com/office/word/2010/wordprocessingCanvas" xmlns:cx="http://schemas.microsoft.com/office/drawing/2014/chartex" xmlns:cx1="http://schemas.microsoft.com/office/drawing/2015/9/8/chartex" xmlns:cx2="http://schemas.microsoft.com/office/drawing/2015/10/21/chartex" xmlns:cx3="http://schemas.microsoft.com/office/drawing/2016/5/9/chartex" xmlns:cx4="http://schemas.microsoft.com/office/drawing/2016/5/10/chartex" xmlns:cx5="http://schemas.microsoft.com/office/drawing/2016/5/11/chartex" xmlns:cx6="http://schemas.microsoft.com/office/drawing/2016/5/12/chartex" xmlns:cx7="http://schemas.microsoft.com/office/drawing/2016/5/13/chartex" xmlns:cx8="http://schemas.microsoft.com/office/drawing/2016/5/14/chartex" xmlns:mc="http://schemas.openxmlformats.org/markup-compatibility/2006" xmlns:aink="http://schemas.microsoft.com/office/drawing/2016/ink" xmlns:am3d="http://schemas.microsoft.com/office/drawing/2017/model3d" xmlns:o="urn:schemas-microsoft-com:office:office" xmlns:r="http://schemas.openxmlformats.org/officeDocument/2006/relationships" xmlns:m="http://schemas.openxmlformats.org/officeDocument/2006/math" xmlns:v="urn:schemas-microsoft-com:vml" xmlns:wp14="http://schemas.microsoft.com/office/word/2010/wordprocessingDrawing" xmlns:wp="http://schemas.openxmlformats.org/drawingml/2006/wordprocessingDrawing" xmlns:w10="urn:schemas-microsoft-com:office:word" xmlns:w="http://schemas.openxmlformats.org/wordprocessingml/2006/main" xmlns:w14="http://schemas.microsoft.com/office/word/2010/wordml" xmlns:w15="http://schemas.microsoft.com/office/word/2012/wordml" xmlns:w16cex="http://schemas.microsoft.com/office/word/2018/wordml/cex" xmlns:w16cid="http://schemas.microsoft.com/office/word/2016/wordml/cid" xmlns:w16="http://schemas.microsoft.com/office/word/2018/wordml" xmlns:w16se="http://schemas.microsoft.com/office/word/2015/wordml/symex" xmlns:wpg="http://schemas.microsoft.com/office/word/2010/wordprocessingGroup" xmlns:wpi="http://schemas.microsoft.com/office/word/2010/wordprocessingInk" xmlns:wne="http://schemas.microsoft.com/office/word/2006/wordml" xmlns:wps="http://schemas.microsoft.com/office/word/2010/wordprocessingShape" mc:Ignorable="w14 w15 w16se w16cid w16 w16cex wp14">
   <w:abstractNum w:abstractNumId="0" w15:restartNumberingAfterBreak="0">
+    <w:nsid w:val="59EB4C10"/>
+    <w:multiLevelType w:val="hybridMultilevel"/>
+    <w:tmpl w:val="7EAC03DA"/>
+    <w:lvl w:ilvl="0" w:tplc="04090001">
+      <w:start w:val="1"/>
+      <w:numFmt w:val="bullet"/>
+      <w:lvlText w:val=""/>
+      <w:lvlJc w:val="left"/>
+      <w:pPr>
+        <w:ind w:left="1440" w:hanging="360"/>
+      </w:pPr>
+      <w:rPr>
+        <w:rFonts w:ascii="Symbol" w:hAnsi="Symbol" w:hint="default"/>
+      </w:rPr>
+    </w:lvl>
+    <w:lvl w:ilvl="1" w:tplc="04090003" w:tentative="1">
+      <w:start w:val="1"/>
+      <w:numFmt w:val="bullet"/>
+      <w:lvlText w:val="o"/>
+      <w:lvlJc w:val="left"/>
+      <w:pPr>
+        <w:ind w:left="2160" w:hanging="360"/>
+      </w:pPr>
+      <w:rPr>
+        <w:rFonts w:ascii="Courier New" w:hAnsi="Courier New" w:cs="Courier New" w:hint="default"/>
+      </w:rPr>
+    </w:lvl>
+    <w:lvl w:ilvl="2" w:tplc="04090005" w:tentative="1">
+      <w:start w:val="1"/>
+      <w:numFmt w:val="bullet"/>
+      <w:lvlText w:val=""/>
+      <w:lvlJc w:val="left"/>
+      <w:pPr>
+        <w:ind w:left="2880" w:hanging="360"/>
+      </w:pPr>
+      <w:rPr>
+        <w:rFonts w:ascii="Wingdings" w:hAnsi="Wingdings" w:hint="default"/>
+      </w:rPr>
+    </w:lvl>
+    <w:lvl w:ilvl="3" w:tplc="04090001" w:tentative="1">
+      <w:start w:val="1"/>
+      <w:numFmt w:val="bullet"/>
+      <w:lvlText w:val=""/>
+      <w:lvlJc w:val="left"/>
+      <w:pPr>
+        <w:ind w:left="3600" w:hanging="360"/>
+      </w:pPr>
+      <w:rPr>
+        <w:rFonts w:ascii="Symbol" w:hAnsi="Symbol" w:hint="default"/>
+      </w:rPr>
+    </w:lvl>
+    <w:lvl w:ilvl="4" w:tplc="04090003" w:tentative="1">
+      <w:start w:val="1"/>
+      <w:numFmt w:val="bullet"/>
+      <w:lvlText w:val="o"/>
+      <w:lvlJc w:val="left"/>
+      <w:pPr>
+        <w:ind w:left="4320" w:hanging="360"/>
+      </w:pPr>
+      <w:rPr>
+        <w:rFonts w:ascii="Courier New" w:hAnsi="Courier New" w:cs="Courier New" w:hint="default"/>
+      </w:rPr>
+    </w:lvl>
+    <w:lvl w:ilvl="5" w:tplc="04090005" w:tentative="1">
+      <w:start w:val="1"/>
+      <w:numFmt w:val="bullet"/>
+      <w:lvlText w:val=""/>
+      <w:lvlJc w:val="left"/>
+      <w:pPr>
+        <w:ind w:left="5040" w:hanging="360"/>
+      </w:pPr>
+      <w:rPr>
+        <w:rFonts w:ascii="Wingdings" w:hAnsi="Wingdings" w:hint="default"/>
+      </w:rPr>
+    </w:lvl>
+    <w:lvl w:ilvl="6" w:tplc="04090001" w:tentative="1">
+      <w:start w:val="1"/>
+      <w:numFmt w:val="bullet"/>
+      <w:lvlText w:val=""/>
+      <w:lvlJc w:val="left"/>
+      <w:pPr>
+        <w:ind w:left="5760" w:hanging="360"/>
+      </w:pPr>
+      <w:rPr>
+        <w:rFonts w:ascii="Symbol" w:hAnsi="Symbol" w:hint="default"/>
+      </w:rPr>
+    </w:lvl>
+    <w:lvl w:ilvl="7" w:tplc="04090003" w:tentative="1">
+      <w:start w:val="1"/>
+      <w:numFmt w:val="bullet"/>
+      <w:lvlText w:val="o"/>
+      <w:lvlJc w:val="left"/>
+      <w:pPr>
+        <w:ind w:left="6480" w:hanging="360"/>
+      </w:pPr>
+      <w:rPr>
+        <w:rFonts w:ascii="Courier New" w:hAnsi="Courier New" w:cs="Courier New" w:hint="default"/>
+      </w:rPr>
+    </w:lvl>
+    <w:lvl w:ilvl="8" w:tplc="04090005" w:tentative="1">
+      <w:start w:val="1"/>
+      <w:numFmt w:val="bullet"/>
+      <w:lvlText w:val=""/>
+      <w:lvlJc w:val="left"/>
+      <w:pPr>
+        <w:ind w:left="7200" w:hanging="360"/>
+      </w:pPr>
+      <w:rPr>
+        <w:rFonts w:ascii="Wingdings" w:hAnsi="Wingdings" w:hint="default"/>
+      </w:rPr>
+    </w:lvl>
+  </w:abstractNum>
+  <w:abstractNum w:abstractNumId="1" w15:restartNumberingAfterBreak="0">
     <w:nsid w:val="5A012BE3"/>
     <w:multiLevelType w:val="hybridMultilevel"/>
     <w:tmpl w:val="7FA458CE"/>
@@ -361,7 +499,7 @@
       </w:pPr>
     </w:lvl>
   </w:abstractNum>
-  <w:abstractNum w:abstractNumId="1" w15:restartNumberingAfterBreak="0">
+  <w:abstractNum w:abstractNumId="2" w15:restartNumberingAfterBreak="0">
     <w:nsid w:val="5C3826C0"/>
     <w:multiLevelType w:val="hybridMultilevel"/>
     <w:tmpl w:val="B03ED0E4"/>
@@ -447,7 +585,7 @@
       </w:pPr>
     </w:lvl>
   </w:abstractNum>
-  <w:abstractNum w:abstractNumId="2" w15:restartNumberingAfterBreak="0">
+  <w:abstractNum w:abstractNumId="3" w15:restartNumberingAfterBreak="0">
     <w:nsid w:val="688F0F20"/>
     <w:multiLevelType w:val="hybridMultilevel"/>
     <w:tmpl w:val="FBB02572"/>
@@ -537,13 +675,16 @@
     </w:lvl>
   </w:abstractNum>
   <w:num w:numId="1">
+    <w:abstractNumId w:val="3"/>
+  </w:num>
+  <w:num w:numId="2">
+    <w:abstractNumId w:val="1"/>
+  </w:num>
+  <w:num w:numId="3">
     <w:abstractNumId w:val="2"/>
   </w:num>
-  <w:num w:numId="2">
+  <w:num w:numId="4">
     <w:abstractNumId w:val="0"/>
-  </w:num>
-  <w:num w:numId="3">
-    <w:abstractNumId w:val="1"/>
   </w:num>
 </w:numbering>
 </file>
@@ -1087,6 +1228,18 @@
       <w:szCs w:val="26"/>
     </w:rPr>
   </w:style>
+  <w:style w:type="character" w:styleId="Hyperlink">
+    <w:name w:val="Hyperlink"/>
+    <w:basedOn w:val="DefaultParagraphFont"/>
+    <w:uiPriority w:val="99"/>
+    <w:semiHidden/>
+    <w:unhideWhenUsed/>
+    <w:rsid w:val="00846BE2"/>
+    <w:rPr>
+      <w:color w:val="0000FF"/>
+      <w:u w:val="single"/>
+    </w:rPr>
+  </w:style>
 </w:styles>
 </file>
 
@@ -1356,7 +1509,7 @@
 </file>
 
 <file path=customXml/itemProps1.xml><?xml version="1.0" encoding="utf-8"?>
-<ds:datastoreItem xmlns:ds="http://schemas.openxmlformats.org/officeDocument/2006/customXml" ds:itemID="{0B3FF2D4-490E-46C8-B846-F7265B046255}">
+<ds:datastoreItem xmlns:ds="http://schemas.openxmlformats.org/officeDocument/2006/customXml" ds:itemID="{93AA71D9-891B-4CE7-9348-405477741CCC}">
   <ds:schemaRefs>
     <ds:schemaRef ds:uri="http://schemas.openxmlformats.org/officeDocument/2006/bibliography"/>
   </ds:schemaRefs>
